--- a/ticketOutTheDoor/set31/Set31TicketOutTheDoorAPCompSciA.docx
+++ b/ticketOutTheDoor/set31/Set31TicketOutTheDoorAPCompSciA.docx
@@ -1145,16 +1145,7 @@
                 <w:bCs/>
                 <w:szCs w:val="20"/>
               </w:rPr>
-              <w:t xml:space="preserve"> and assign its value to the </w:t>
-            </w:r>
-            <w:bookmarkStart w:id="0" w:name="_GoBack"/>
-            <w:bookmarkEnd w:id="0"/>
-            <w:r>
-              <w:rPr>
-                <w:bCs/>
-                <w:szCs w:val="20"/>
-              </w:rPr>
-              <w:t xml:space="preserve">Integer object at index 2 of </w:t>
+              <w:t xml:space="preserve"> and assign its value to the Integer object at index 2 of </w:t>
             </w:r>
             <w:proofErr w:type="spellStart"/>
             <w:r>
@@ -1195,8 +1186,7 @@
         <w:tblLook w:val="0000" w:firstRow="0" w:lastRow="0" w:firstColumn="0" w:lastColumn="0" w:noHBand="0" w:noVBand="0"/>
       </w:tblPr>
       <w:tblGrid>
-        <w:gridCol w:w="4696"/>
-        <w:gridCol w:w="4694"/>
+        <w:gridCol w:w="9390"/>
       </w:tblGrid>
       <w:tr>
         <w:trPr>
@@ -1204,8 +1194,7 @@
         </w:trPr>
         <w:tc>
           <w:tcPr>
-            <w:tcW w:w="9389" w:type="dxa"/>
-            <w:gridSpan w:val="2"/>
+            <w:tcW w:w="9390" w:type="dxa"/>
             <w:tcBorders>
               <w:top w:val="single" w:sz="4" w:space="0" w:color="000001"/>
               <w:left w:val="single" w:sz="4" w:space="0" w:color="000001"/>
@@ -1220,7 +1209,35 @@
                 <w:b/>
                 <w:szCs w:val="20"/>
               </w:rPr>
-              <w:t>Skill 29.3 Exercise 1</w:t>
+              <w:t xml:space="preserve">Skill </w:t>
+            </w:r>
+            <w:r>
+              <w:rPr>
+                <w:b/>
+                <w:szCs w:val="20"/>
+              </w:rPr>
+              <w:t>31</w:t>
+            </w:r>
+            <w:r>
+              <w:rPr>
+                <w:b/>
+                <w:szCs w:val="20"/>
+              </w:rPr>
+              <w:t>.</w:t>
+            </w:r>
+            <w:r>
+              <w:rPr>
+                <w:b/>
+                <w:szCs w:val="20"/>
+              </w:rPr>
+              <w:t>4</w:t>
+            </w:r>
+            <w:r>
+              <w:rPr>
+                <w:b/>
+                <w:szCs w:val="20"/>
+              </w:rPr>
+              <w:t xml:space="preserve"> Exercise 1</w:t>
             </w:r>
           </w:p>
         </w:tc>
@@ -1231,8 +1248,7 @@
         </w:trPr>
         <w:tc>
           <w:tcPr>
-            <w:tcW w:w="9389" w:type="dxa"/>
-            <w:gridSpan w:val="2"/>
+            <w:tcW w:w="9390" w:type="dxa"/>
             <w:tcBorders>
               <w:top w:val="single" w:sz="4" w:space="0" w:color="000001"/>
               <w:left w:val="single" w:sz="4" w:space="0" w:color="000001"/>
@@ -1244,269 +1260,556 @@
           <w:p>
             <w:pPr>
               <w:pStyle w:val="PreformattedText"/>
-              <w:spacing w:after="283"/>
-              <w:rPr>
-                <w:rFonts w:ascii="Times New Roman" w:hAnsi="Times New Roman" w:cs="Times New Roman"/>
-              </w:rPr>
-            </w:pPr>
-            <w:r>
-              <w:rPr>
-                <w:rFonts w:ascii="Times New Roman" w:hAnsi="Times New Roman" w:cs="Times New Roman"/>
-              </w:rPr>
-              <w:t xml:space="preserve">Consider the following </w:t>
+              <w:rPr>
+                <w:rFonts w:ascii="Times New Roman" w:hAnsi="Times New Roman" w:cs="Times New Roman"/>
+              </w:rPr>
+            </w:pPr>
+            <w:r>
+              <w:rPr>
+                <w:rFonts w:ascii="Times New Roman" w:hAnsi="Times New Roman" w:cs="Times New Roman"/>
+              </w:rPr>
+              <w:t xml:space="preserve">The </w:t>
             </w:r>
             <w:proofErr w:type="spellStart"/>
             <w:r>
               <w:rPr>
                 <w:rFonts w:ascii="Times New Roman" w:hAnsi="Times New Roman" w:cs="Times New Roman"/>
               </w:rPr>
-              <w:t>binarySearch</w:t>
+              <w:t>ArrayList</w:t>
             </w:r>
             <w:proofErr w:type="spellEnd"/>
             <w:r>
               <w:rPr>
                 <w:rFonts w:ascii="Times New Roman" w:hAnsi="Times New Roman" w:cs="Times New Roman"/>
               </w:rPr>
-              <w:t xml:space="preserve"> method. The method correctly performs a binary search.  </w:t>
-            </w:r>
-          </w:p>
-          <w:p>
-            <w:pPr>
-              <w:pStyle w:val="PreformattedText"/>
-            </w:pPr>
-            <w:r>
-              <w:t xml:space="preserve">/** Precondition: data is sorted in increasing order. */ </w:t>
-            </w:r>
-          </w:p>
-          <w:p>
-            <w:pPr>
-              <w:pStyle w:val="PreformattedText"/>
-            </w:pPr>
-          </w:p>
-          <w:p>
-            <w:pPr>
-              <w:pStyle w:val="PreformattedText"/>
-            </w:pPr>
-            <w:r>
-              <w:t xml:space="preserve">public static int </w:t>
+              <w:t xml:space="preserve"> </w:t>
+            </w:r>
+            <w:r>
+              <w:rPr>
+                <w:rFonts w:ascii="Courier New" w:hAnsi="Courier New" w:cs="Courier New"/>
+              </w:rPr>
+              <w:t xml:space="preserve">songs </w:t>
+            </w:r>
+            <w:r>
+              <w:rPr>
+                <w:rFonts w:ascii="Times New Roman" w:hAnsi="Times New Roman" w:cs="Times New Roman"/>
+              </w:rPr>
+              <w:t xml:space="preserve">contains a playlist of songs.  The </w:t>
+            </w:r>
+            <w:r>
+              <w:rPr>
+                <w:rFonts w:ascii="Times New Roman" w:hAnsi="Times New Roman" w:cs="Times New Roman"/>
+              </w:rPr>
+              <w:t xml:space="preserve">static </w:t>
+            </w:r>
+            <w:r>
+              <w:rPr>
+                <w:rFonts w:ascii="Times New Roman" w:hAnsi="Times New Roman" w:cs="Times New Roman"/>
+              </w:rPr>
+              <w:t xml:space="preserve">method </w:t>
             </w:r>
             <w:proofErr w:type="spellStart"/>
             <w:r>
-              <w:t>binarySearch</w:t>
+              <w:rPr>
+                <w:rFonts w:ascii="Courier New" w:hAnsi="Courier New" w:cs="Courier New"/>
+              </w:rPr>
+              <w:t>updateSongs</w:t>
             </w:r>
             <w:proofErr w:type="spellEnd"/>
             <w:r>
-              <w:t>(</w:t>
-            </w:r>
-            <w:proofErr w:type="gramStart"/>
-            <w:r>
-              <w:t>int[</w:t>
-            </w:r>
-            <w:proofErr w:type="gramEnd"/>
-            <w:r>
-              <w:t xml:space="preserve">] data, int target) { </w:t>
-            </w:r>
-          </w:p>
-          <w:p>
-            <w:pPr>
-              <w:pStyle w:val="PreformattedText"/>
-            </w:pPr>
-            <w:r>
-              <w:t xml:space="preserve">  </w:t>
-            </w:r>
-          </w:p>
-          <w:p>
-            <w:pPr>
-              <w:pStyle w:val="PreformattedText"/>
-            </w:pPr>
-            <w:r>
-              <w:t xml:space="preserve">int start = 0;   </w:t>
-            </w:r>
-          </w:p>
-          <w:p>
-            <w:pPr>
-              <w:pStyle w:val="PreformattedText"/>
-            </w:pPr>
-            <w:r>
-              <w:t xml:space="preserve">int end = </w:t>
+              <w:rPr>
+                <w:rFonts w:ascii="Times New Roman" w:hAnsi="Times New Roman" w:cs="Times New Roman"/>
+              </w:rPr>
+              <w:t xml:space="preserve"> accepts an </w:t>
             </w:r>
             <w:proofErr w:type="spellStart"/>
-            <w:proofErr w:type="gramStart"/>
-            <w:r>
-              <w:t>data.length</w:t>
+            <w:r>
+              <w:rPr>
+                <w:rFonts w:ascii="Times New Roman" w:hAnsi="Times New Roman" w:cs="Times New Roman"/>
+              </w:rPr>
+              <w:t>ArrayList</w:t>
             </w:r>
             <w:proofErr w:type="spellEnd"/>
-            <w:proofErr w:type="gramEnd"/>
-            <w:r>
-              <w:t xml:space="preserve"> - 1;   </w:t>
-            </w:r>
-          </w:p>
-          <w:p>
-            <w:pPr>
-              <w:pStyle w:val="PreformattedText"/>
-            </w:pPr>
-          </w:p>
-          <w:p>
-            <w:pPr>
-              <w:pStyle w:val="PreformattedText"/>
-            </w:pPr>
-            <w:r>
-              <w:t xml:space="preserve">while (start &lt;= </w:t>
-            </w:r>
-            <w:proofErr w:type="gramStart"/>
-            <w:r>
-              <w:t xml:space="preserve">end)   </w:t>
-            </w:r>
-            <w:proofErr w:type="gramEnd"/>
-            <w:r>
-              <w:t xml:space="preserve">{     </w:t>
-            </w:r>
-          </w:p>
-          <w:p>
-            <w:pPr>
-              <w:pStyle w:val="PreformattedText"/>
-            </w:pPr>
-            <w:r>
-              <w:t xml:space="preserve">     </w:t>
-            </w:r>
-            <w:r>
-              <w:t xml:space="preserve">int mid = (start + end) / </w:t>
-            </w:r>
-            <w:proofErr w:type="gramStart"/>
-            <w:r>
-              <w:t xml:space="preserve">2;   </w:t>
-            </w:r>
-            <w:proofErr w:type="gramEnd"/>
-            <w:r>
-              <w:t xml:space="preserve">  /* Calculate midpoint */   </w:t>
-            </w:r>
-          </w:p>
-          <w:p>
-            <w:pPr>
-              <w:pStyle w:val="PreformattedText"/>
-            </w:pPr>
-            <w:r>
-              <w:t xml:space="preserve">  </w:t>
-            </w:r>
-          </w:p>
-          <w:p>
-            <w:pPr>
-              <w:pStyle w:val="PreformattedText"/>
-            </w:pPr>
-            <w:r>
-              <w:t xml:space="preserve">     </w:t>
-            </w:r>
-            <w:r>
-              <w:t>if (target &lt; data[mid</w:t>
-            </w:r>
-            <w:proofErr w:type="gramStart"/>
-            <w:r>
-              <w:t xml:space="preserve">])   </w:t>
-            </w:r>
-            <w:proofErr w:type="gramEnd"/>
-            <w:r>
-              <w:t xml:space="preserve">  {       </w:t>
-            </w:r>
-          </w:p>
-          <w:p>
-            <w:pPr>
-              <w:pStyle w:val="PreformattedText"/>
-            </w:pPr>
-            <w:r>
-              <w:t xml:space="preserve">          </w:t>
-            </w:r>
-            <w:r>
-              <w:t xml:space="preserve">end = mid - 1;     </w:t>
-            </w:r>
-          </w:p>
-          <w:p>
-            <w:pPr>
-              <w:pStyle w:val="PreformattedText"/>
-            </w:pPr>
-            <w:r>
-              <w:t xml:space="preserve">     </w:t>
-            </w:r>
-            <w:proofErr w:type="gramStart"/>
-            <w:r>
-              <w:t xml:space="preserve">}   </w:t>
-            </w:r>
-            <w:proofErr w:type="gramEnd"/>
-            <w:r>
-              <w:t xml:space="preserve">  else if (target &gt; data[mid])     {       </w:t>
-            </w:r>
-          </w:p>
-          <w:p>
-            <w:pPr>
-              <w:pStyle w:val="PreformattedText"/>
-            </w:pPr>
-            <w:r>
-              <w:t xml:space="preserve">          </w:t>
-            </w:r>
-            <w:r>
-              <w:t xml:space="preserve">start = mid + 1;     </w:t>
-            </w:r>
-          </w:p>
-          <w:p>
-            <w:pPr>
-              <w:pStyle w:val="PreformattedText"/>
-            </w:pPr>
-            <w:r>
-              <w:t xml:space="preserve">     </w:t>
-            </w:r>
-            <w:proofErr w:type="gramStart"/>
-            <w:r>
-              <w:t xml:space="preserve">}   </w:t>
-            </w:r>
-            <w:proofErr w:type="gramEnd"/>
-            <w:r>
-              <w:t xml:space="preserve">  else     {       </w:t>
-            </w:r>
-          </w:p>
-          <w:p>
-            <w:pPr>
-              <w:pStyle w:val="PreformattedText"/>
-            </w:pPr>
-            <w:r>
-              <w:t xml:space="preserve">          </w:t>
-            </w:r>
-            <w:r>
-              <w:t xml:space="preserve">return mid;     </w:t>
-            </w:r>
-          </w:p>
-          <w:p>
-            <w:pPr>
-              <w:pStyle w:val="PreformattedText"/>
-            </w:pPr>
-            <w:r>
-              <w:t xml:space="preserve">     </w:t>
-            </w:r>
-            <w:r>
-              <w:t xml:space="preserve">}   </w:t>
-            </w:r>
-          </w:p>
-          <w:p>
-            <w:pPr>
-              <w:pStyle w:val="PreformattedText"/>
-            </w:pPr>
-            <w:r>
-              <w:t xml:space="preserve">}   </w:t>
-            </w:r>
-          </w:p>
-          <w:p>
-            <w:pPr>
-              <w:pStyle w:val="PreformattedText"/>
-            </w:pPr>
-            <w:r>
-              <w:t xml:space="preserve">return -1; </w:t>
-            </w:r>
-          </w:p>
-          <w:p>
-            <w:pPr>
-              <w:pStyle w:val="PreformattedText"/>
-            </w:pPr>
-            <w:r>
-              <w:t>}</w:t>
-            </w:r>
+            <w:r>
+              <w:rPr>
+                <w:rFonts w:ascii="Times New Roman" w:hAnsi="Times New Roman" w:cs="Times New Roman"/>
+              </w:rPr>
+              <w:t xml:space="preserve"> of </w:t>
+            </w:r>
+            <w:proofErr w:type="spellStart"/>
+            <w:r>
+              <w:rPr>
+                <w:rFonts w:ascii="Courier New" w:hAnsi="Courier New" w:cs="Courier New"/>
+              </w:rPr>
+              <w:t>downloaded</w:t>
+            </w:r>
+            <w:r>
+              <w:rPr>
+                <w:rFonts w:ascii="Courier New" w:hAnsi="Courier New" w:cs="Courier New"/>
+              </w:rPr>
+              <w:t>Songs</w:t>
+            </w:r>
+            <w:proofErr w:type="spellEnd"/>
+            <w:r>
+              <w:rPr>
+                <w:rFonts w:ascii="Times New Roman" w:hAnsi="Times New Roman" w:cs="Times New Roman"/>
+              </w:rPr>
+              <w:t xml:space="preserve">, if the song is already in the </w:t>
+            </w:r>
+            <w:r>
+              <w:rPr>
+                <w:rFonts w:ascii="Courier New" w:hAnsi="Courier New" w:cs="Courier New"/>
+              </w:rPr>
+              <w:t>songs</w:t>
+            </w:r>
+            <w:r>
+              <w:rPr>
+                <w:rFonts w:ascii="Times New Roman" w:hAnsi="Times New Roman" w:cs="Times New Roman"/>
+              </w:rPr>
+              <w:t xml:space="preserve"> </w:t>
+            </w:r>
+            <w:proofErr w:type="spellStart"/>
+            <w:r>
+              <w:rPr>
+                <w:rFonts w:ascii="Times New Roman" w:hAnsi="Times New Roman" w:cs="Times New Roman"/>
+              </w:rPr>
+              <w:t>ArrayList</w:t>
+            </w:r>
+            <w:proofErr w:type="spellEnd"/>
+            <w:r>
+              <w:rPr>
+                <w:rFonts w:ascii="Times New Roman" w:hAnsi="Times New Roman" w:cs="Times New Roman"/>
+              </w:rPr>
+              <w:t xml:space="preserve"> nothing happens, however, if a song appears in the </w:t>
+            </w:r>
+            <w:proofErr w:type="spellStart"/>
+            <w:r>
+              <w:rPr>
+                <w:rFonts w:ascii="Courier New" w:hAnsi="Courier New" w:cs="Courier New"/>
+              </w:rPr>
+              <w:t>downloaded</w:t>
+            </w:r>
+            <w:r>
+              <w:rPr>
+                <w:rFonts w:ascii="Courier New" w:hAnsi="Courier New" w:cs="Courier New"/>
+              </w:rPr>
+              <w:t>Songs</w:t>
+            </w:r>
+            <w:proofErr w:type="spellEnd"/>
+            <w:r>
+              <w:rPr>
+                <w:rFonts w:ascii="Times New Roman" w:hAnsi="Times New Roman" w:cs="Times New Roman"/>
+              </w:rPr>
+              <w:t xml:space="preserve"> list that does </w:t>
+            </w:r>
+            <w:r>
+              <w:rPr>
+                <w:rFonts w:ascii="Times New Roman" w:hAnsi="Times New Roman" w:cs="Times New Roman"/>
+                <w:i/>
+              </w:rPr>
+              <w:t>not</w:t>
+            </w:r>
+            <w:r>
+              <w:rPr>
+                <w:rFonts w:ascii="Times New Roman" w:hAnsi="Times New Roman" w:cs="Times New Roman"/>
+              </w:rPr>
+              <w:t xml:space="preserve"> appear in the current </w:t>
+            </w:r>
+            <w:r>
+              <w:rPr>
+                <w:rFonts w:ascii="Courier New" w:hAnsi="Courier New" w:cs="Courier New"/>
+              </w:rPr>
+              <w:t>song</w:t>
+            </w:r>
+            <w:r>
+              <w:rPr>
+                <w:rFonts w:ascii="Courier New" w:hAnsi="Courier New" w:cs="Courier New"/>
+              </w:rPr>
+              <w:t>s</w:t>
+            </w:r>
+            <w:r>
+              <w:rPr>
+                <w:rFonts w:ascii="Times New Roman" w:hAnsi="Times New Roman" w:cs="Times New Roman"/>
+              </w:rPr>
+              <w:t xml:space="preserve"> </w:t>
+            </w:r>
+            <w:proofErr w:type="spellStart"/>
+            <w:r>
+              <w:rPr>
+                <w:rFonts w:ascii="Times New Roman" w:hAnsi="Times New Roman" w:cs="Times New Roman"/>
+              </w:rPr>
+              <w:t>ArrayList</w:t>
+            </w:r>
+            <w:proofErr w:type="spellEnd"/>
+            <w:r>
+              <w:rPr>
+                <w:rFonts w:ascii="Times New Roman" w:hAnsi="Times New Roman" w:cs="Times New Roman"/>
+              </w:rPr>
+              <w:t xml:space="preserve">, it is added to the end of the list. </w:t>
+            </w:r>
+          </w:p>
+          <w:p>
+            <w:pPr>
+              <w:pStyle w:val="PreformattedText"/>
+              <w:rPr>
+                <w:rFonts w:ascii="Times New Roman" w:hAnsi="Times New Roman" w:cs="Times New Roman"/>
+              </w:rPr>
+            </w:pPr>
+          </w:p>
+          <w:p>
+            <w:pPr>
+              <w:pStyle w:val="PreformattedText"/>
+              <w:rPr>
+                <w:rFonts w:ascii="Times New Roman" w:hAnsi="Times New Roman" w:cs="Times New Roman"/>
+              </w:rPr>
+            </w:pPr>
+            <w:r>
+              <w:rPr>
+                <w:rFonts w:ascii="Times New Roman" w:hAnsi="Times New Roman" w:cs="Times New Roman"/>
+              </w:rPr>
+              <w:t xml:space="preserve">For example, if song has the following songs, </w:t>
+            </w:r>
+          </w:p>
+          <w:p>
+            <w:pPr>
+              <w:pStyle w:val="PreformattedText"/>
+              <w:rPr>
+                <w:rFonts w:ascii="Times New Roman" w:hAnsi="Times New Roman" w:cs="Times New Roman"/>
+              </w:rPr>
+            </w:pPr>
+          </w:p>
+          <w:tbl>
+            <w:tblPr>
+              <w:tblStyle w:val="TableGrid"/>
+              <w:tblW w:w="0" w:type="auto"/>
+              <w:tblLook w:val="04A0" w:firstRow="1" w:lastRow="0" w:firstColumn="1" w:lastColumn="0" w:noHBand="0" w:noVBand="1"/>
+            </w:tblPr>
+            <w:tblGrid>
+              <w:gridCol w:w="1096"/>
+              <w:gridCol w:w="1170"/>
+              <w:gridCol w:w="1260"/>
+            </w:tblGrid>
+            <w:tr>
+              <w:tc>
+                <w:tcPr>
+                  <w:tcW w:w="1096" w:type="dxa"/>
+                </w:tcPr>
+                <w:p>
+                  <w:pPr>
+                    <w:pStyle w:val="PreformattedText"/>
+                    <w:rPr>
+                      <w:rFonts w:ascii="Times New Roman" w:hAnsi="Times New Roman" w:cs="Times New Roman"/>
+                    </w:rPr>
+                  </w:pPr>
+                  <w:proofErr w:type="gramStart"/>
+                  <w:r>
+                    <w:rPr>
+                      <w:rFonts w:ascii="Times New Roman" w:hAnsi="Times New Roman" w:cs="Times New Roman"/>
+                    </w:rPr>
+                    <w:t>Hey Jude</w:t>
+                  </w:r>
+                  <w:proofErr w:type="gramEnd"/>
+                </w:p>
+              </w:tc>
+              <w:tc>
+                <w:tcPr>
+                  <w:tcW w:w="1170" w:type="dxa"/>
+                </w:tcPr>
+                <w:p>
+                  <w:pPr>
+                    <w:pStyle w:val="PreformattedText"/>
+                    <w:rPr>
+                      <w:rFonts w:ascii="Times New Roman" w:hAnsi="Times New Roman" w:cs="Times New Roman"/>
+                    </w:rPr>
+                  </w:pPr>
+                  <w:r>
+                    <w:rPr>
+                      <w:rFonts w:ascii="Times New Roman" w:hAnsi="Times New Roman" w:cs="Times New Roman"/>
+                    </w:rPr>
+                    <w:t>Happier</w:t>
+                  </w:r>
+                </w:p>
+              </w:tc>
+              <w:tc>
+                <w:tcPr>
+                  <w:tcW w:w="1260" w:type="dxa"/>
+                </w:tcPr>
+                <w:p>
+                  <w:pPr>
+                    <w:pStyle w:val="PreformattedText"/>
+                    <w:rPr>
+                      <w:rFonts w:ascii="Times New Roman" w:hAnsi="Times New Roman" w:cs="Times New Roman"/>
+                    </w:rPr>
+                  </w:pPr>
+                  <w:r>
+                    <w:rPr>
+                      <w:rFonts w:ascii="Times New Roman" w:hAnsi="Times New Roman" w:cs="Times New Roman"/>
+                    </w:rPr>
+                    <w:t>High Hopes</w:t>
+                  </w:r>
+                </w:p>
+              </w:tc>
+            </w:tr>
+          </w:tbl>
+          <w:p>
+            <w:pPr>
+              <w:pStyle w:val="PreformattedText"/>
+              <w:rPr>
+                <w:rFonts w:ascii="Times New Roman" w:hAnsi="Times New Roman" w:cs="Times New Roman"/>
+              </w:rPr>
+            </w:pPr>
+          </w:p>
+          <w:p>
+            <w:pPr>
+              <w:pStyle w:val="PreformattedText"/>
+              <w:rPr>
+                <w:rFonts w:ascii="Times New Roman" w:hAnsi="Times New Roman" w:cs="Times New Roman"/>
+              </w:rPr>
+            </w:pPr>
+            <w:r>
+              <w:rPr>
+                <w:rFonts w:ascii="Times New Roman" w:hAnsi="Times New Roman" w:cs="Times New Roman"/>
+              </w:rPr>
+              <w:t xml:space="preserve">And </w:t>
+            </w:r>
+            <w:proofErr w:type="spellStart"/>
+            <w:r>
+              <w:rPr>
+                <w:rFonts w:ascii="Times New Roman" w:hAnsi="Times New Roman" w:cs="Times New Roman"/>
+              </w:rPr>
+              <w:t>downloadSongs</w:t>
+            </w:r>
+            <w:proofErr w:type="spellEnd"/>
+            <w:r>
+              <w:rPr>
+                <w:rFonts w:ascii="Times New Roman" w:hAnsi="Times New Roman" w:cs="Times New Roman"/>
+              </w:rPr>
+              <w:t xml:space="preserve"> has the following songs, </w:t>
+            </w:r>
+          </w:p>
+          <w:p>
+            <w:pPr>
+              <w:pStyle w:val="PreformattedText"/>
+              <w:rPr>
+                <w:rFonts w:ascii="Times New Roman" w:hAnsi="Times New Roman" w:cs="Times New Roman"/>
+              </w:rPr>
+            </w:pPr>
+          </w:p>
+          <w:tbl>
+            <w:tblPr>
+              <w:tblStyle w:val="TableGrid"/>
+              <w:tblW w:w="0" w:type="auto"/>
+              <w:tblLook w:val="04A0" w:firstRow="1" w:lastRow="0" w:firstColumn="1" w:lastColumn="0" w:noHBand="0" w:noVBand="1"/>
+            </w:tblPr>
+            <w:tblGrid>
+              <w:gridCol w:w="1096"/>
+              <w:gridCol w:w="1170"/>
+              <w:gridCol w:w="1260"/>
+            </w:tblGrid>
+            <w:tr>
+              <w:tc>
+                <w:tcPr>
+                  <w:tcW w:w="1096" w:type="dxa"/>
+                </w:tcPr>
+                <w:p>
+                  <w:pPr>
+                    <w:pStyle w:val="PreformattedText"/>
+                    <w:rPr>
+                      <w:rFonts w:ascii="Times New Roman" w:hAnsi="Times New Roman" w:cs="Times New Roman"/>
+                    </w:rPr>
+                  </w:pPr>
+                  <w:r>
+                    <w:rPr>
+                      <w:rFonts w:ascii="Times New Roman" w:hAnsi="Times New Roman" w:cs="Times New Roman"/>
+                    </w:rPr>
+                    <w:t>Wow</w:t>
+                  </w:r>
+                </w:p>
+              </w:tc>
+              <w:tc>
+                <w:tcPr>
+                  <w:tcW w:w="1170" w:type="dxa"/>
+                </w:tcPr>
+                <w:p>
+                  <w:pPr>
+                    <w:pStyle w:val="PreformattedText"/>
+                    <w:rPr>
+                      <w:rFonts w:ascii="Times New Roman" w:hAnsi="Times New Roman" w:cs="Times New Roman"/>
+                    </w:rPr>
+                  </w:pPr>
+                  <w:r>
+                    <w:rPr>
+                      <w:rFonts w:ascii="Times New Roman" w:hAnsi="Times New Roman" w:cs="Times New Roman"/>
+                    </w:rPr>
+                    <w:t>Happier</w:t>
+                  </w:r>
+                </w:p>
+              </w:tc>
+              <w:tc>
+                <w:tcPr>
+                  <w:tcW w:w="1260" w:type="dxa"/>
+                </w:tcPr>
+                <w:p>
+                  <w:pPr>
+                    <w:pStyle w:val="PreformattedText"/>
+                    <w:rPr>
+                      <w:rFonts w:ascii="Times New Roman" w:hAnsi="Times New Roman" w:cs="Times New Roman"/>
+                    </w:rPr>
+                  </w:pPr>
+                  <w:r>
+                    <w:rPr>
+                      <w:rFonts w:ascii="Times New Roman" w:hAnsi="Times New Roman" w:cs="Times New Roman"/>
+                    </w:rPr>
+                    <w:t>High Hopes</w:t>
+                  </w:r>
+                </w:p>
+              </w:tc>
+            </w:tr>
+          </w:tbl>
+          <w:p>
+            <w:pPr>
+              <w:pStyle w:val="PreformattedText"/>
+              <w:rPr>
+                <w:rFonts w:ascii="Times New Roman" w:hAnsi="Times New Roman" w:cs="Times New Roman"/>
+              </w:rPr>
+            </w:pPr>
+          </w:p>
+          <w:p>
+            <w:pPr>
+              <w:pStyle w:val="PreformattedText"/>
+              <w:rPr>
+                <w:rFonts w:ascii="Times New Roman" w:hAnsi="Times New Roman" w:cs="Times New Roman"/>
+              </w:rPr>
+            </w:pPr>
+            <w:r>
+              <w:rPr>
+                <w:rFonts w:ascii="Times New Roman" w:hAnsi="Times New Roman" w:cs="Times New Roman"/>
+              </w:rPr>
+              <w:t xml:space="preserve">The songs array after </w:t>
+            </w:r>
+            <w:proofErr w:type="spellStart"/>
+            <w:r>
+              <w:rPr>
+                <w:rFonts w:ascii="Times New Roman" w:hAnsi="Times New Roman" w:cs="Times New Roman"/>
+              </w:rPr>
+              <w:t>updateSongs</w:t>
+            </w:r>
+            <w:proofErr w:type="spellEnd"/>
+            <w:r>
+              <w:rPr>
+                <w:rFonts w:ascii="Times New Roman" w:hAnsi="Times New Roman" w:cs="Times New Roman"/>
+              </w:rPr>
+              <w:t xml:space="preserve"> is called will look as follows, </w:t>
+            </w:r>
+          </w:p>
+          <w:p>
+            <w:pPr>
+              <w:pStyle w:val="PreformattedText"/>
+              <w:rPr>
+                <w:rFonts w:ascii="Times New Roman" w:hAnsi="Times New Roman" w:cs="Times New Roman"/>
+              </w:rPr>
+            </w:pPr>
+          </w:p>
+          <w:tbl>
+            <w:tblPr>
+              <w:tblStyle w:val="TableGrid"/>
+              <w:tblW w:w="0" w:type="auto"/>
+              <w:tblLook w:val="04A0" w:firstRow="1" w:lastRow="0" w:firstColumn="1" w:lastColumn="0" w:noHBand="0" w:noVBand="1"/>
+            </w:tblPr>
+            <w:tblGrid>
+              <w:gridCol w:w="1096"/>
+              <w:gridCol w:w="1170"/>
+              <w:gridCol w:w="1260"/>
+              <w:gridCol w:w="1260"/>
+            </w:tblGrid>
+            <w:tr>
+              <w:tc>
+                <w:tcPr>
+                  <w:tcW w:w="1096" w:type="dxa"/>
+                </w:tcPr>
+                <w:p>
+                  <w:pPr>
+                    <w:pStyle w:val="PreformattedText"/>
+                    <w:rPr>
+                      <w:rFonts w:ascii="Times New Roman" w:hAnsi="Times New Roman" w:cs="Times New Roman"/>
+                    </w:rPr>
+                  </w:pPr>
+                  <w:proofErr w:type="gramStart"/>
+                  <w:r>
+                    <w:rPr>
+                      <w:rFonts w:ascii="Times New Roman" w:hAnsi="Times New Roman" w:cs="Times New Roman"/>
+                    </w:rPr>
+                    <w:t>Hey Jude</w:t>
+                  </w:r>
+                  <w:proofErr w:type="gramEnd"/>
+                </w:p>
+              </w:tc>
+              <w:tc>
+                <w:tcPr>
+                  <w:tcW w:w="1170" w:type="dxa"/>
+                </w:tcPr>
+                <w:p>
+                  <w:pPr>
+                    <w:pStyle w:val="PreformattedText"/>
+                    <w:rPr>
+                      <w:rFonts w:ascii="Times New Roman" w:hAnsi="Times New Roman" w:cs="Times New Roman"/>
+                    </w:rPr>
+                  </w:pPr>
+                  <w:r>
+                    <w:rPr>
+                      <w:rFonts w:ascii="Times New Roman" w:hAnsi="Times New Roman" w:cs="Times New Roman"/>
+                    </w:rPr>
+                    <w:t>Happier</w:t>
+                  </w:r>
+                </w:p>
+              </w:tc>
+              <w:tc>
+                <w:tcPr>
+                  <w:tcW w:w="1260" w:type="dxa"/>
+                </w:tcPr>
+                <w:p>
+                  <w:pPr>
+                    <w:pStyle w:val="PreformattedText"/>
+                    <w:rPr>
+                      <w:rFonts w:ascii="Times New Roman" w:hAnsi="Times New Roman" w:cs="Times New Roman"/>
+                    </w:rPr>
+                  </w:pPr>
+                  <w:r>
+                    <w:rPr>
+                      <w:rFonts w:ascii="Times New Roman" w:hAnsi="Times New Roman" w:cs="Times New Roman"/>
+                    </w:rPr>
+                    <w:t>High Hopes</w:t>
+                  </w:r>
+                </w:p>
+              </w:tc>
+              <w:tc>
+                <w:tcPr>
+                  <w:tcW w:w="1260" w:type="dxa"/>
+                </w:tcPr>
+                <w:p>
+                  <w:pPr>
+                    <w:pStyle w:val="PreformattedText"/>
+                    <w:rPr>
+                      <w:rFonts w:ascii="Times New Roman" w:hAnsi="Times New Roman" w:cs="Times New Roman"/>
+                    </w:rPr>
+                  </w:pPr>
+                  <w:r>
+                    <w:rPr>
+                      <w:rFonts w:ascii="Times New Roman" w:hAnsi="Times New Roman" w:cs="Times New Roman"/>
+                    </w:rPr>
+                    <w:t>Wow</w:t>
+                  </w:r>
+                </w:p>
+              </w:tc>
+            </w:tr>
+          </w:tbl>
+          <w:p>
+            <w:pPr>
+              <w:pStyle w:val="PreformattedText"/>
+              <w:rPr>
+                <w:rFonts w:ascii="Times New Roman" w:hAnsi="Times New Roman" w:cs="Times New Roman"/>
+              </w:rPr>
+            </w:pPr>
           </w:p>
         </w:tc>
       </w:tr>
@@ -1516,7 +1819,7 @@
         </w:trPr>
         <w:tc>
           <w:tcPr>
-            <w:tcW w:w="4695" w:type="dxa"/>
+            <w:tcW w:w="9390" w:type="dxa"/>
             <w:tcBorders>
               <w:top w:val="single" w:sz="4" w:space="0" w:color="000001"/>
               <w:left w:val="single" w:sz="4" w:space="0" w:color="000001"/>
@@ -1527,321 +1830,303 @@
           </w:tcPr>
           <w:p>
             <w:pPr>
-              <w:pStyle w:val="ListParagraph"/>
-              <w:ind w:left="15" w:hanging="15"/>
-              <w:rPr>
-                <w:color w:val="000000"/>
-                <w:szCs w:val="20"/>
-              </w:rPr>
-            </w:pPr>
-            <w:r>
-              <w:rPr>
-                <w:color w:val="000000"/>
-                <w:szCs w:val="20"/>
-              </w:rPr>
-              <w:t xml:space="preserve">Consider the following code segment. </w:t>
-            </w:r>
-          </w:p>
-          <w:p>
-            <w:pPr>
-              <w:pStyle w:val="ListParagraph"/>
-              <w:ind w:left="15" w:hanging="15"/>
-              <w:rPr>
-                <w:color w:val="000000"/>
-                <w:szCs w:val="20"/>
-              </w:rPr>
-            </w:pPr>
-            <w:r>
-              <w:rPr>
-                <w:color w:val="000000"/>
-                <w:szCs w:val="20"/>
+              <w:pStyle w:val="PreformattedText"/>
+              <w:rPr>
+                <w:rFonts w:ascii="Times New Roman" w:hAnsi="Times New Roman" w:cs="Times New Roman"/>
+              </w:rPr>
+            </w:pPr>
+            <w:r>
+              <w:rPr>
+                <w:rFonts w:ascii="Times New Roman" w:hAnsi="Times New Roman" w:cs="Times New Roman"/>
+              </w:rPr>
+              <w:t xml:space="preserve">(a)  Write the method </w:t>
+            </w:r>
+            <w:proofErr w:type="spellStart"/>
+            <w:r>
+              <w:rPr>
+                <w:rFonts w:ascii="Courier New" w:hAnsi="Courier New" w:cs="Courier New"/>
+              </w:rPr>
+              <w:t>updateSongs</w:t>
+            </w:r>
+            <w:proofErr w:type="spellEnd"/>
+            <w:r>
+              <w:rPr>
+                <w:rFonts w:ascii="Times New Roman" w:hAnsi="Times New Roman" w:cs="Times New Roman"/>
+              </w:rPr>
+              <w:t xml:space="preserve"> which accepts the </w:t>
+            </w:r>
+            <w:proofErr w:type="spellStart"/>
+            <w:r>
+              <w:rPr>
+                <w:rFonts w:ascii="Courier New" w:hAnsi="Courier New" w:cs="Courier New"/>
+              </w:rPr>
+              <w:t>dowloadedSongs</w:t>
+            </w:r>
+            <w:proofErr w:type="spellEnd"/>
+            <w:r>
+              <w:rPr>
+                <w:rFonts w:ascii="Times New Roman" w:hAnsi="Times New Roman" w:cs="Times New Roman"/>
               </w:rPr>
               <w:t xml:space="preserve"> </w:t>
             </w:r>
-          </w:p>
-          <w:p>
-            <w:pPr>
-              <w:pStyle w:val="ListParagraph"/>
-              <w:ind w:left="15" w:hanging="15"/>
-              <w:rPr>
-                <w:color w:val="000000"/>
-                <w:szCs w:val="20"/>
-              </w:rPr>
-            </w:pPr>
-            <w:proofErr w:type="gramStart"/>
-            <w:r>
-              <w:rPr>
-                <w:color w:val="000000"/>
-                <w:szCs w:val="20"/>
-              </w:rPr>
-              <w:t>int[</w:t>
-            </w:r>
-            <w:proofErr w:type="gramEnd"/>
-            <w:r>
-              <w:rPr>
-                <w:color w:val="000000"/>
-                <w:szCs w:val="20"/>
-              </w:rPr>
-              <w:t xml:space="preserve">] values = {1, 2, 3, 4, 5, 8, 8, 8}; </w:t>
-            </w:r>
-          </w:p>
-          <w:p>
-            <w:pPr>
-              <w:pStyle w:val="ListParagraph"/>
-              <w:ind w:left="15" w:hanging="15"/>
-              <w:rPr>
-                <w:color w:val="000000"/>
-                <w:szCs w:val="20"/>
-              </w:rPr>
-            </w:pPr>
-            <w:r>
-              <w:rPr>
-                <w:color w:val="000000"/>
-                <w:szCs w:val="20"/>
-              </w:rPr>
-              <w:t xml:space="preserve">int target = 8;   </w:t>
-            </w:r>
-          </w:p>
-          <w:p>
-            <w:pPr>
-              <w:pStyle w:val="ListParagraph"/>
-              <w:ind w:left="15" w:hanging="15"/>
-              <w:rPr>
-                <w:color w:val="000000"/>
-                <w:szCs w:val="20"/>
-              </w:rPr>
-            </w:pPr>
-            <w:r>
-              <w:rPr>
-                <w:color w:val="000000"/>
-                <w:szCs w:val="20"/>
+            <w:proofErr w:type="spellStart"/>
+            <w:r>
+              <w:rPr>
+                <w:rFonts w:ascii="Times New Roman" w:hAnsi="Times New Roman" w:cs="Times New Roman"/>
+              </w:rPr>
+              <w:t>ArrayList</w:t>
+            </w:r>
+            <w:proofErr w:type="spellEnd"/>
+            <w:r>
+              <w:rPr>
+                <w:rFonts w:ascii="Times New Roman" w:hAnsi="Times New Roman" w:cs="Times New Roman"/>
+              </w:rPr>
+              <w:t xml:space="preserve"> and updates the </w:t>
+            </w:r>
+            <w:r>
+              <w:rPr>
+                <w:rFonts w:ascii="Courier New" w:hAnsi="Courier New" w:cs="Courier New"/>
+              </w:rPr>
+              <w:t>songs</w:t>
+            </w:r>
+            <w:r>
+              <w:rPr>
+                <w:rFonts w:ascii="Times New Roman" w:hAnsi="Times New Roman" w:cs="Times New Roman"/>
               </w:rPr>
               <w:t xml:space="preserve"> </w:t>
             </w:r>
-          </w:p>
-          <w:p>
-            <w:pPr>
-              <w:pStyle w:val="ListParagraph"/>
-              <w:ind w:left="15" w:hanging="15"/>
-              <w:rPr>
-                <w:color w:val="000000"/>
-                <w:szCs w:val="20"/>
-              </w:rPr>
-            </w:pPr>
-            <w:r>
-              <w:rPr>
-                <w:color w:val="000000"/>
-                <w:szCs w:val="20"/>
-              </w:rPr>
-              <w:t xml:space="preserve"> What value is returned by the call </w:t>
-            </w:r>
             <w:proofErr w:type="spellStart"/>
-            <w:proofErr w:type="gramStart"/>
-            <w:r>
-              <w:rPr>
-                <w:color w:val="000000"/>
-                <w:szCs w:val="20"/>
-              </w:rPr>
-              <w:t>binarySearch</w:t>
+            <w:r>
+              <w:rPr>
+                <w:rFonts w:ascii="Times New Roman" w:hAnsi="Times New Roman" w:cs="Times New Roman"/>
+              </w:rPr>
+              <w:t>ArrayList</w:t>
             </w:r>
             <w:proofErr w:type="spellEnd"/>
             <w:r>
               <w:rPr>
-                <w:color w:val="000000"/>
-                <w:szCs w:val="20"/>
-              </w:rPr>
-              <w:t>(</w:t>
-            </w:r>
-            <w:proofErr w:type="gramEnd"/>
-            <w:r>
-              <w:rPr>
-                <w:color w:val="000000"/>
-                <w:szCs w:val="20"/>
-              </w:rPr>
-              <w:t xml:space="preserve">values, target) ? </w:t>
-            </w:r>
-          </w:p>
-          <w:p>
-            <w:pPr>
-              <w:pStyle w:val="ListParagraph"/>
-              <w:ind w:left="0"/>
-              <w:rPr>
-                <w:color w:val="000000"/>
-                <w:szCs w:val="20"/>
-              </w:rPr>
-            </w:pPr>
-          </w:p>
-          <w:p>
-            <w:pPr>
-              <w:pStyle w:val="ListParagraph"/>
-              <w:ind w:left="0"/>
-              <w:rPr>
-                <w:color w:val="000000"/>
-                <w:szCs w:val="20"/>
-              </w:rPr>
-            </w:pPr>
-          </w:p>
-          <w:p>
-            <w:pPr>
-              <w:pStyle w:val="ListParagraph"/>
-              <w:ind w:left="0"/>
-              <w:rPr>
-                <w:color w:val="000000"/>
-                <w:szCs w:val="20"/>
-              </w:rPr>
-            </w:pPr>
-          </w:p>
-          <w:p>
-            <w:pPr>
-              <w:pStyle w:val="ListParagraph"/>
-              <w:ind w:left="0"/>
-              <w:rPr>
-                <w:color w:val="000000"/>
-                <w:szCs w:val="20"/>
-              </w:rPr>
-            </w:pPr>
-          </w:p>
-          <w:p>
-            <w:pPr>
-              <w:pStyle w:val="ListParagraph"/>
-              <w:ind w:left="0"/>
-              <w:rPr>
-                <w:color w:val="000000"/>
-                <w:szCs w:val="20"/>
-              </w:rPr>
-            </w:pPr>
-          </w:p>
-          <w:p>
-            <w:pPr>
-              <w:pStyle w:val="ListParagraph"/>
-              <w:ind w:left="0"/>
-              <w:rPr>
-                <w:color w:val="000000"/>
-                <w:szCs w:val="20"/>
-              </w:rPr>
-            </w:pPr>
-          </w:p>
-          <w:p>
-            <w:pPr>
-              <w:pStyle w:val="ListParagraph"/>
-              <w:ind w:left="0"/>
-              <w:rPr>
-                <w:color w:val="000000"/>
-                <w:szCs w:val="20"/>
-              </w:rPr>
-            </w:pPr>
-          </w:p>
-          <w:p>
-            <w:pPr>
-              <w:pStyle w:val="ListParagraph"/>
-              <w:ind w:left="0"/>
-              <w:rPr>
-                <w:color w:val="000000"/>
-                <w:szCs w:val="20"/>
-              </w:rPr>
-            </w:pPr>
-          </w:p>
-          <w:p>
-            <w:pPr>
-              <w:pStyle w:val="ListParagraph"/>
-              <w:ind w:left="0"/>
-              <w:rPr>
-                <w:color w:val="000000"/>
-                <w:szCs w:val="20"/>
-              </w:rPr>
-            </w:pPr>
-          </w:p>
-          <w:p>
-            <w:pPr>
-              <w:pStyle w:val="ListParagraph"/>
-              <w:ind w:left="0"/>
-              <w:rPr>
-                <w:color w:val="000000"/>
-                <w:szCs w:val="20"/>
-              </w:rPr>
-            </w:pPr>
-          </w:p>
-          <w:p>
-            <w:pPr>
-              <w:pStyle w:val="ListParagraph"/>
-              <w:ind w:left="0"/>
-              <w:rPr>
-                <w:color w:val="000000"/>
-                <w:szCs w:val="20"/>
-              </w:rPr>
-            </w:pPr>
-          </w:p>
-        </w:tc>
-        <w:tc>
-          <w:tcPr>
-            <w:tcW w:w="4694" w:type="dxa"/>
-            <w:tcBorders>
-              <w:top w:val="single" w:sz="4" w:space="0" w:color="000001"/>
-              <w:left w:val="single" w:sz="4" w:space="0" w:color="000001"/>
-              <w:bottom w:val="single" w:sz="4" w:space="0" w:color="000001"/>
-              <w:right w:val="single" w:sz="4" w:space="0" w:color="000001"/>
-            </w:tcBorders>
-            <w:shd w:val="clear" w:color="auto" w:fill="auto"/>
-          </w:tcPr>
-          <w:p>
-            <w:pPr>
-              <w:pStyle w:val="ListParagraph"/>
-              <w:ind w:left="0"/>
-              <w:rPr>
-                <w:color w:val="000000"/>
-                <w:szCs w:val="20"/>
-              </w:rPr>
-            </w:pPr>
-            <w:r>
-              <w:rPr>
-                <w:color w:val="000000"/>
-                <w:szCs w:val="20"/>
-              </w:rPr>
-              <w:t xml:space="preserve">Suppose the </w:t>
-            </w:r>
-            <w:proofErr w:type="spellStart"/>
-            <w:r>
-              <w:rPr>
-                <w:color w:val="000000"/>
-                <w:szCs w:val="20"/>
-              </w:rPr>
-              <w:t>binarySearch</w:t>
-            </w:r>
-            <w:proofErr w:type="spellEnd"/>
-            <w:r>
-              <w:rPr>
-                <w:color w:val="000000"/>
-                <w:szCs w:val="20"/>
-              </w:rPr>
-              <w:t xml:space="preserve"> method is called with an array containing 2,000 elements sorted in increasing order. </w:t>
-            </w:r>
-          </w:p>
-          <w:p>
-            <w:pPr>
-              <w:pStyle w:val="ListParagraph"/>
-              <w:ind w:left="0"/>
-              <w:rPr>
-                <w:color w:val="000000"/>
-                <w:szCs w:val="20"/>
-              </w:rPr>
-            </w:pPr>
-          </w:p>
-          <w:p>
-            <w:pPr>
-              <w:pStyle w:val="ListParagraph"/>
-              <w:ind w:left="0"/>
-              <w:rPr>
-                <w:color w:val="000000"/>
-                <w:szCs w:val="20"/>
-              </w:rPr>
-            </w:pPr>
-            <w:r>
-              <w:rPr>
-                <w:color w:val="000000"/>
-                <w:szCs w:val="20"/>
-              </w:rPr>
-              <w:t>What is the maximum number of times that the statement indicated by /* Calculate midpoint */ could execute?</w:t>
-            </w:r>
+                <w:rFonts w:ascii="Times New Roman" w:hAnsi="Times New Roman" w:cs="Times New Roman"/>
+              </w:rPr>
+              <w:t xml:space="preserve"> with new songs. </w:t>
+            </w:r>
+          </w:p>
+          <w:p>
+            <w:pPr>
+              <w:pStyle w:val="PreformattedText"/>
+              <w:rPr>
+                <w:rFonts w:ascii="Times New Roman" w:hAnsi="Times New Roman" w:cs="Times New Roman"/>
+              </w:rPr>
+            </w:pPr>
+          </w:p>
+          <w:p>
+            <w:pPr>
+              <w:pStyle w:val="PreformattedText"/>
+              <w:rPr>
+                <w:rFonts w:ascii="Times New Roman" w:hAnsi="Times New Roman" w:cs="Times New Roman"/>
+              </w:rPr>
+            </w:pPr>
+          </w:p>
+          <w:p>
+            <w:pPr>
+              <w:pStyle w:val="PreformattedText"/>
+              <w:rPr>
+                <w:rFonts w:ascii="Times New Roman" w:hAnsi="Times New Roman" w:cs="Times New Roman"/>
+              </w:rPr>
+            </w:pPr>
+          </w:p>
+          <w:p>
+            <w:pPr>
+              <w:pStyle w:val="PreformattedText"/>
+              <w:rPr>
+                <w:rFonts w:ascii="Courier New" w:hAnsi="Courier New" w:cs="Courier New"/>
+              </w:rPr>
+            </w:pPr>
+          </w:p>
+          <w:p>
+            <w:pPr>
+              <w:pStyle w:val="PreformattedText"/>
+              <w:rPr>
+                <w:rFonts w:ascii="Times New Roman" w:hAnsi="Times New Roman" w:cs="Times New Roman"/>
+              </w:rPr>
+            </w:pPr>
+          </w:p>
+          <w:p>
+            <w:pPr>
+              <w:pStyle w:val="PreformattedText"/>
+              <w:rPr>
+                <w:rFonts w:ascii="Times New Roman" w:hAnsi="Times New Roman" w:cs="Times New Roman"/>
+              </w:rPr>
+            </w:pPr>
+          </w:p>
+          <w:p>
+            <w:pPr>
+              <w:pStyle w:val="PreformattedText"/>
+              <w:rPr>
+                <w:rFonts w:ascii="Times New Roman" w:hAnsi="Times New Roman" w:cs="Times New Roman"/>
+              </w:rPr>
+            </w:pPr>
+          </w:p>
+          <w:p>
+            <w:pPr>
+              <w:pStyle w:val="PreformattedText"/>
+              <w:rPr>
+                <w:rFonts w:ascii="Times New Roman" w:hAnsi="Times New Roman" w:cs="Times New Roman"/>
+              </w:rPr>
+            </w:pPr>
+          </w:p>
+          <w:p>
+            <w:pPr>
+              <w:pStyle w:val="PreformattedText"/>
+              <w:rPr>
+                <w:rFonts w:ascii="Times New Roman" w:hAnsi="Times New Roman" w:cs="Times New Roman"/>
+              </w:rPr>
+            </w:pPr>
+          </w:p>
+          <w:p>
+            <w:pPr>
+              <w:pStyle w:val="PreformattedText"/>
+              <w:rPr>
+                <w:rFonts w:ascii="Times New Roman" w:hAnsi="Times New Roman" w:cs="Times New Roman"/>
+              </w:rPr>
+            </w:pPr>
+          </w:p>
+          <w:p>
+            <w:pPr>
+              <w:pStyle w:val="PreformattedText"/>
+              <w:rPr>
+                <w:rFonts w:ascii="Times New Roman" w:hAnsi="Times New Roman" w:cs="Times New Roman"/>
+              </w:rPr>
+            </w:pPr>
+          </w:p>
+          <w:p>
+            <w:pPr>
+              <w:pStyle w:val="PreformattedText"/>
+              <w:rPr>
+                <w:rFonts w:ascii="Times New Roman" w:hAnsi="Times New Roman" w:cs="Times New Roman"/>
+              </w:rPr>
+            </w:pPr>
+          </w:p>
+          <w:p>
+            <w:pPr>
+              <w:pStyle w:val="PreformattedText"/>
+              <w:rPr>
+                <w:rFonts w:ascii="Times New Roman" w:hAnsi="Times New Roman" w:cs="Times New Roman"/>
+              </w:rPr>
+            </w:pPr>
+          </w:p>
+          <w:p>
+            <w:pPr>
+              <w:pStyle w:val="PreformattedText"/>
+              <w:rPr>
+                <w:rFonts w:ascii="Times New Roman" w:hAnsi="Times New Roman" w:cs="Times New Roman"/>
+              </w:rPr>
+            </w:pPr>
+          </w:p>
+          <w:p>
+            <w:pPr>
+              <w:pStyle w:val="PreformattedText"/>
+              <w:rPr>
+                <w:rFonts w:ascii="Times New Roman" w:hAnsi="Times New Roman" w:cs="Times New Roman"/>
+              </w:rPr>
+            </w:pPr>
+          </w:p>
+          <w:p>
+            <w:pPr>
+              <w:pStyle w:val="PreformattedText"/>
+              <w:rPr>
+                <w:rFonts w:ascii="Times New Roman" w:hAnsi="Times New Roman" w:cs="Times New Roman"/>
+              </w:rPr>
+            </w:pPr>
+          </w:p>
+          <w:p>
+            <w:pPr>
+              <w:pStyle w:val="PreformattedText"/>
+              <w:rPr>
+                <w:rFonts w:ascii="Times New Roman" w:hAnsi="Times New Roman" w:cs="Times New Roman"/>
+              </w:rPr>
+            </w:pPr>
+          </w:p>
+          <w:p>
+            <w:pPr>
+              <w:pStyle w:val="PreformattedText"/>
+              <w:rPr>
+                <w:rFonts w:ascii="Times New Roman" w:hAnsi="Times New Roman" w:cs="Times New Roman"/>
+              </w:rPr>
+            </w:pPr>
+          </w:p>
+          <w:p>
+            <w:pPr>
+              <w:pStyle w:val="PreformattedText"/>
+              <w:rPr>
+                <w:rFonts w:ascii="Times New Roman" w:hAnsi="Times New Roman" w:cs="Times New Roman"/>
+              </w:rPr>
+            </w:pPr>
+          </w:p>
+          <w:p>
+            <w:pPr>
+              <w:pStyle w:val="PreformattedText"/>
+              <w:rPr>
+                <w:rFonts w:ascii="Times New Roman" w:hAnsi="Times New Roman" w:cs="Times New Roman"/>
+              </w:rPr>
+            </w:pPr>
+          </w:p>
+          <w:p>
+            <w:pPr>
+              <w:pStyle w:val="PreformattedText"/>
+              <w:rPr>
+                <w:rFonts w:ascii="Times New Roman" w:hAnsi="Times New Roman" w:cs="Times New Roman"/>
+              </w:rPr>
+            </w:pPr>
+          </w:p>
+          <w:p>
+            <w:pPr>
+              <w:pStyle w:val="PreformattedText"/>
+              <w:rPr>
+                <w:rFonts w:ascii="Times New Roman" w:hAnsi="Times New Roman" w:cs="Times New Roman"/>
+              </w:rPr>
+            </w:pPr>
+            <w:bookmarkStart w:id="0" w:name="_GoBack"/>
+            <w:bookmarkEnd w:id="0"/>
+          </w:p>
+          <w:p>
+            <w:pPr>
+              <w:pStyle w:val="PreformattedText"/>
+              <w:rPr>
+                <w:rFonts w:ascii="Times New Roman" w:hAnsi="Times New Roman" w:cs="Times New Roman"/>
+              </w:rPr>
+            </w:pPr>
+          </w:p>
+          <w:p>
+            <w:pPr>
+              <w:pStyle w:val="PreformattedText"/>
+              <w:rPr>
+                <w:rFonts w:ascii="Times New Roman" w:hAnsi="Times New Roman" w:cs="Times New Roman"/>
+              </w:rPr>
+            </w:pPr>
+          </w:p>
+          <w:p>
+            <w:pPr>
+              <w:pStyle w:val="PreformattedText"/>
+              <w:rPr>
+                <w:rFonts w:ascii="Times New Roman" w:hAnsi="Times New Roman" w:cs="Times New Roman"/>
+              </w:rPr>
+            </w:pPr>
+          </w:p>
+          <w:p>
+            <w:pPr>
+              <w:pStyle w:val="PreformattedText"/>
+              <w:rPr>
+                <w:rFonts w:ascii="Times New Roman" w:hAnsi="Times New Roman" w:cs="Times New Roman"/>
+              </w:rPr>
+            </w:pPr>
+          </w:p>
+          <w:p>
+            <w:pPr>
+              <w:pStyle w:val="PreformattedText"/>
+              <w:rPr>
+                <w:rFonts w:ascii="Times New Roman" w:hAnsi="Times New Roman" w:cs="Times New Roman"/>
+              </w:rPr>
+            </w:pPr>
           </w:p>
         </w:tc>
       </w:tr>
